--- a/design.docx
+++ b/design.docx
@@ -133,47 +133,43 @@
         </w:rPr>
         <w:t xml:space="preserve"> </w:t>
       </w:r>
-      <w:proofErr w:type="spellStart"/>
-      <w:r>
-        <w:rPr>
-          <w:sz w:val="48"/>
-          <w:szCs w:val="48"/>
-        </w:rPr>
-        <w:t>x</w:t>
-      </w:r>
-      <w:proofErr w:type="spellEnd"/>
-      <w:r>
-        <w:rPr>
-          <w:sz w:val="48"/>
-          <w:szCs w:val="48"/>
-        </w:rPr>
-        <w:t xml:space="preserve"> </w:t>
-      </w:r>
-      <w:proofErr w:type="spellStart"/>
-      <w:r>
-        <w:rPr>
-          <w:sz w:val="48"/>
-          <w:szCs w:val="48"/>
-        </w:rPr>
-        <w:t>x</w:t>
-      </w:r>
-      <w:proofErr w:type="spellEnd"/>
-      <w:r>
-        <w:rPr>
-          <w:sz w:val="48"/>
-          <w:szCs w:val="48"/>
-        </w:rPr>
-        <w:t xml:space="preserve"> </w:t>
-      </w:r>
-      <w:proofErr w:type="spellStart"/>
-      <w:r>
-        <w:rPr>
-          <w:sz w:val="48"/>
-          <w:szCs w:val="48"/>
-        </w:rPr>
-        <w:t>x</w:t>
-      </w:r>
-      <w:proofErr w:type="spellEnd"/>
+      <w:r>
+        <w:rPr>
+          <w:sz w:val="48"/>
+          <w:szCs w:val="48"/>
+        </w:rPr>
+        <w:t>o</w:t>
+      </w:r>
+      <w:r>
+        <w:rPr>
+          <w:sz w:val="48"/>
+          <w:szCs w:val="48"/>
+        </w:rPr>
+        <w:t xml:space="preserve"> </w:t>
+      </w:r>
+      <w:proofErr w:type="spellStart"/>
+      <w:r>
+        <w:rPr>
+          <w:sz w:val="48"/>
+          <w:szCs w:val="48"/>
+        </w:rPr>
+        <w:t>o</w:t>
+      </w:r>
+      <w:proofErr w:type="spellEnd"/>
+      <w:r>
+        <w:rPr>
+          <w:sz w:val="48"/>
+          <w:szCs w:val="48"/>
+        </w:rPr>
+        <w:t xml:space="preserve"> </w:t>
+      </w:r>
+      <w:r>
+        <w:rPr>
+          <w:sz w:val="48"/>
+          <w:szCs w:val="48"/>
+        </w:rPr>
+        <w:t>x</w:t>
+      </w:r>
       <w:r>
         <w:rPr>
           <w:sz w:val="48"/>
@@ -290,45 +286,15 @@
           <w:szCs w:val="48"/>
         </w:rPr>
       </w:pPr>
-      <w:r>
-        <w:rPr>
-          <w:sz w:val="48"/>
-          <w:szCs w:val="48"/>
-        </w:rPr>
-        <w:t>x</w:t>
-      </w:r>
-      <w:r>
-        <w:rPr>
-          <w:sz w:val="48"/>
-          <w:szCs w:val="48"/>
-        </w:rPr>
-        <w:t xml:space="preserve"> </w:t>
-      </w:r>
-      <w:proofErr w:type="spellStart"/>
-      <w:r>
-        <w:rPr>
-          <w:sz w:val="48"/>
-          <w:szCs w:val="48"/>
-        </w:rPr>
-        <w:t>x</w:t>
-      </w:r>
-      <w:proofErr w:type="spellEnd"/>
-      <w:r>
-        <w:rPr>
-          <w:sz w:val="48"/>
-          <w:szCs w:val="48"/>
-        </w:rPr>
-        <w:t xml:space="preserve"> </w:t>
-      </w:r>
-      <w:proofErr w:type="spellStart"/>
-      <w:r>
-        <w:rPr>
-          <w:sz w:val="48"/>
-          <w:szCs w:val="48"/>
-        </w:rPr>
-        <w:t>x</w:t>
-      </w:r>
-      <w:proofErr w:type="spellEnd"/>
+      <w:proofErr w:type="gramStart"/>
+      <w:r>
+        <w:rPr>
+          <w:sz w:val="48"/>
+          <w:szCs w:val="48"/>
+        </w:rPr>
+        <w:t>x</w:t>
+      </w:r>
+      <w:proofErr w:type="gramEnd"/>
       <w:r>
         <w:rPr>
           <w:sz w:val="48"/>
@@ -428,86 +394,6 @@
         </w:rPr>
         <w:t xml:space="preserve"> </w:t>
       </w:r>
-      <w:proofErr w:type="spellStart"/>
-      <w:r>
-        <w:rPr>
-          <w:sz w:val="48"/>
-          <w:szCs w:val="48"/>
-        </w:rPr>
-        <w:t>x</w:t>
-      </w:r>
-      <w:proofErr w:type="spellEnd"/>
-      <w:r>
-        <w:rPr>
-          <w:sz w:val="48"/>
-          <w:szCs w:val="48"/>
-        </w:rPr>
-        <w:t xml:space="preserve"> </w:t>
-      </w:r>
-      <w:proofErr w:type="spellStart"/>
-      <w:r>
-        <w:rPr>
-          <w:sz w:val="48"/>
-          <w:szCs w:val="48"/>
-        </w:rPr>
-        <w:t>x</w:t>
-      </w:r>
-      <w:proofErr w:type="spellEnd"/>
-      <w:r>
-        <w:rPr>
-          <w:sz w:val="48"/>
-          <w:szCs w:val="48"/>
-        </w:rPr>
-        <w:t xml:space="preserve"> </w:t>
-      </w:r>
-      <w:proofErr w:type="spellStart"/>
-      <w:r>
-        <w:rPr>
-          <w:sz w:val="48"/>
-          <w:szCs w:val="48"/>
-        </w:rPr>
-        <w:t>x</w:t>
-      </w:r>
-      <w:proofErr w:type="spellEnd"/>
-      <w:r>
-        <w:rPr>
-          <w:sz w:val="48"/>
-          <w:szCs w:val="48"/>
-        </w:rPr>
-        <w:t xml:space="preserve"> </w:t>
-      </w:r>
-      <w:proofErr w:type="spellStart"/>
-      <w:r>
-        <w:rPr>
-          <w:sz w:val="48"/>
-          <w:szCs w:val="48"/>
-        </w:rPr>
-        <w:t>x</w:t>
-      </w:r>
-      <w:proofErr w:type="spellEnd"/>
-      <w:r>
-        <w:rPr>
-          <w:sz w:val="48"/>
-          <w:szCs w:val="48"/>
-        </w:rPr>
-        <w:t xml:space="preserve"> </w:t>
-      </w:r>
-      <w:proofErr w:type="spellStart"/>
-      <w:r>
-        <w:rPr>
-          <w:sz w:val="48"/>
-          <w:szCs w:val="48"/>
-        </w:rPr>
-        <w:t>x</w:t>
-      </w:r>
-      <w:proofErr w:type="spellEnd"/>
-      <w:r>
-        <w:rPr>
-          <w:sz w:val="48"/>
-          <w:szCs w:val="48"/>
-        </w:rPr>
-        <w:t xml:space="preserve"> </w:t>
-      </w:r>
       <w:r>
         <w:rPr>
           <w:sz w:val="48"/>
@@ -552,15 +438,119 @@
         </w:rPr>
         <w:t xml:space="preserve"> </w:t>
       </w:r>
-      <w:proofErr w:type="spellStart"/>
-      <w:r>
-        <w:rPr>
-          <w:sz w:val="48"/>
-          <w:szCs w:val="48"/>
-        </w:rPr>
-        <w:t>x</w:t>
-      </w:r>
-      <w:proofErr w:type="spellEnd"/>
+      <w:r>
+        <w:rPr>
+          <w:sz w:val="48"/>
+          <w:szCs w:val="48"/>
+        </w:rPr>
+        <w:t>o</w:t>
+      </w:r>
+      <w:r>
+        <w:rPr>
+          <w:sz w:val="48"/>
+          <w:szCs w:val="48"/>
+        </w:rPr>
+        <w:t xml:space="preserve"> </w:t>
+      </w:r>
+      <w:r>
+        <w:rPr>
+          <w:sz w:val="48"/>
+          <w:szCs w:val="48"/>
+        </w:rPr>
+        <w:t>x</w:t>
+      </w:r>
+      <w:r>
+        <w:rPr>
+          <w:sz w:val="48"/>
+          <w:szCs w:val="48"/>
+        </w:rPr>
+        <w:t xml:space="preserve"> </w:t>
+      </w:r>
+      <w:proofErr w:type="spellStart"/>
+      <w:r>
+        <w:rPr>
+          <w:sz w:val="48"/>
+          <w:szCs w:val="48"/>
+        </w:rPr>
+        <w:t>x</w:t>
+      </w:r>
+      <w:proofErr w:type="spellEnd"/>
+      <w:r>
+        <w:rPr>
+          <w:sz w:val="48"/>
+          <w:szCs w:val="48"/>
+        </w:rPr>
+        <w:t xml:space="preserve"> </w:t>
+      </w:r>
+      <w:proofErr w:type="spellStart"/>
+      <w:r>
+        <w:rPr>
+          <w:sz w:val="48"/>
+          <w:szCs w:val="48"/>
+        </w:rPr>
+        <w:t>x</w:t>
+      </w:r>
+      <w:proofErr w:type="spellEnd"/>
+      <w:r>
+        <w:rPr>
+          <w:sz w:val="48"/>
+          <w:szCs w:val="48"/>
+        </w:rPr>
+        <w:t xml:space="preserve"> </w:t>
+      </w:r>
+      <w:proofErr w:type="spellStart"/>
+      <w:r>
+        <w:rPr>
+          <w:sz w:val="48"/>
+          <w:szCs w:val="48"/>
+        </w:rPr>
+        <w:t>x</w:t>
+      </w:r>
+      <w:proofErr w:type="spellEnd"/>
+      <w:r>
+        <w:rPr>
+          <w:sz w:val="48"/>
+          <w:szCs w:val="48"/>
+        </w:rPr>
+        <w:t xml:space="preserve"> </w:t>
+      </w:r>
+      <w:proofErr w:type="spellStart"/>
+      <w:r>
+        <w:rPr>
+          <w:sz w:val="48"/>
+          <w:szCs w:val="48"/>
+        </w:rPr>
+        <w:t>x</w:t>
+      </w:r>
+      <w:proofErr w:type="spellEnd"/>
+      <w:r>
+        <w:rPr>
+          <w:sz w:val="48"/>
+          <w:szCs w:val="48"/>
+        </w:rPr>
+        <w:t xml:space="preserve"> </w:t>
+      </w:r>
+      <w:r>
+        <w:rPr>
+          <w:sz w:val="48"/>
+          <w:szCs w:val="48"/>
+        </w:rPr>
+        <w:t>o</w:t>
+      </w:r>
+      <w:r>
+        <w:rPr>
+          <w:sz w:val="48"/>
+          <w:szCs w:val="48"/>
+        </w:rPr>
+        <w:t xml:space="preserve"> </w:t>
+      </w:r>
+      <w:r>
+        <w:rPr>
+          <w:sz w:val="48"/>
+          <w:szCs w:val="48"/>
+        </w:rPr>
+        <w:t>x</w:t>
+      </w:r>
     </w:p>
     <w:p>
       <w:pPr>
@@ -569,77 +559,15 @@
           <w:szCs w:val="48"/>
         </w:rPr>
       </w:pPr>
-      <w:r>
-        <w:rPr>
-          <w:sz w:val="48"/>
-          <w:szCs w:val="48"/>
-        </w:rPr>
-        <w:t>x</w:t>
-      </w:r>
-      <w:r>
-        <w:rPr>
-          <w:sz w:val="48"/>
-          <w:szCs w:val="48"/>
-        </w:rPr>
-        <w:t xml:space="preserve"> </w:t>
-      </w:r>
-      <w:proofErr w:type="spellStart"/>
-      <w:r>
-        <w:rPr>
-          <w:sz w:val="48"/>
-          <w:szCs w:val="48"/>
-        </w:rPr>
-        <w:t>x</w:t>
-      </w:r>
-      <w:proofErr w:type="spellEnd"/>
-      <w:r>
-        <w:rPr>
-          <w:sz w:val="48"/>
-          <w:szCs w:val="48"/>
-        </w:rPr>
-        <w:t xml:space="preserve"> </w:t>
-      </w:r>
-      <w:proofErr w:type="spellStart"/>
-      <w:r>
-        <w:rPr>
-          <w:sz w:val="48"/>
-          <w:szCs w:val="48"/>
-        </w:rPr>
-        <w:t>x</w:t>
-      </w:r>
-      <w:proofErr w:type="spellEnd"/>
-      <w:r>
-        <w:rPr>
-          <w:sz w:val="48"/>
-          <w:szCs w:val="48"/>
-        </w:rPr>
-        <w:t xml:space="preserve"> </w:t>
-      </w:r>
-      <w:proofErr w:type="spellStart"/>
-      <w:r>
-        <w:rPr>
-          <w:sz w:val="48"/>
-          <w:szCs w:val="48"/>
-        </w:rPr>
-        <w:t>x</w:t>
-      </w:r>
-      <w:proofErr w:type="spellEnd"/>
-      <w:r>
-        <w:rPr>
-          <w:sz w:val="48"/>
-          <w:szCs w:val="48"/>
-        </w:rPr>
-        <w:t xml:space="preserve"> </w:t>
-      </w:r>
-      <w:proofErr w:type="spellStart"/>
-      <w:r>
-        <w:rPr>
-          <w:sz w:val="48"/>
-          <w:szCs w:val="48"/>
-        </w:rPr>
-        <w:t>x</w:t>
-      </w:r>
-      <w:proofErr w:type="spellEnd"/>
+      <w:proofErr w:type="gramStart"/>
+      <w:r>
+        <w:rPr>
+          <w:sz w:val="48"/>
+          <w:szCs w:val="48"/>
+        </w:rPr>
+        <w:t>x</w:t>
+      </w:r>
+      <w:proofErr w:type="gramEnd"/>
       <w:r>
         <w:rPr>
           <w:sz w:val="48"/>
@@ -723,38 +651,6 @@
         </w:rPr>
         <w:t xml:space="preserve"> </w:t>
       </w:r>
-      <w:proofErr w:type="spellStart"/>
-      <w:r>
-        <w:rPr>
-          <w:sz w:val="48"/>
-          <w:szCs w:val="48"/>
-        </w:rPr>
-        <w:t>x</w:t>
-      </w:r>
-      <w:proofErr w:type="spellEnd"/>
-      <w:r>
-        <w:rPr>
-          <w:sz w:val="48"/>
-          <w:szCs w:val="48"/>
-        </w:rPr>
-        <w:t xml:space="preserve"> </w:t>
-      </w:r>
-      <w:proofErr w:type="spellStart"/>
-      <w:r>
-        <w:rPr>
-          <w:sz w:val="48"/>
-          <w:szCs w:val="48"/>
-        </w:rPr>
-        <w:t>x</w:t>
-      </w:r>
-      <w:proofErr w:type="spellEnd"/>
-      <w:r>
-        <w:rPr>
-          <w:sz w:val="48"/>
-          <w:szCs w:val="48"/>
-        </w:rPr>
-        <w:t xml:space="preserve"> </w:t>
-      </w:r>
       <w:r>
         <w:rPr>
           <w:sz w:val="48"/>
@@ -831,15 +727,105 @@
         </w:rPr>
         <w:t xml:space="preserve"> </w:t>
       </w:r>
-      <w:proofErr w:type="spellStart"/>
-      <w:r>
-        <w:rPr>
-          <w:sz w:val="48"/>
-          <w:szCs w:val="48"/>
-        </w:rPr>
-        <w:t>x</w:t>
-      </w:r>
-      <w:proofErr w:type="spellEnd"/>
+      <w:r>
+        <w:rPr>
+          <w:sz w:val="48"/>
+          <w:szCs w:val="48"/>
+        </w:rPr>
+        <w:t>o</w:t>
+      </w:r>
+      <w:r>
+        <w:rPr>
+          <w:sz w:val="48"/>
+          <w:szCs w:val="48"/>
+        </w:rPr>
+        <w:t xml:space="preserve"> </w:t>
+      </w:r>
+      <w:r>
+        <w:rPr>
+          <w:sz w:val="48"/>
+          <w:szCs w:val="48"/>
+        </w:rPr>
+        <w:t>x</w:t>
+      </w:r>
+      <w:r>
+        <w:rPr>
+          <w:sz w:val="48"/>
+          <w:szCs w:val="48"/>
+        </w:rPr>
+        <w:t xml:space="preserve"> </w:t>
+      </w:r>
+      <w:proofErr w:type="spellStart"/>
+      <w:r>
+        <w:rPr>
+          <w:sz w:val="48"/>
+          <w:szCs w:val="48"/>
+        </w:rPr>
+        <w:t>x</w:t>
+      </w:r>
+      <w:proofErr w:type="spellEnd"/>
+      <w:r>
+        <w:rPr>
+          <w:sz w:val="48"/>
+          <w:szCs w:val="48"/>
+        </w:rPr>
+        <w:t xml:space="preserve"> </w:t>
+      </w:r>
+      <w:proofErr w:type="spellStart"/>
+      <w:r>
+        <w:rPr>
+          <w:sz w:val="48"/>
+          <w:szCs w:val="48"/>
+        </w:rPr>
+        <w:t>x</w:t>
+      </w:r>
+      <w:proofErr w:type="spellEnd"/>
+      <w:r>
+        <w:rPr>
+          <w:sz w:val="48"/>
+          <w:szCs w:val="48"/>
+        </w:rPr>
+        <w:t xml:space="preserve"> </w:t>
+      </w:r>
+      <w:proofErr w:type="spellStart"/>
+      <w:r>
+        <w:rPr>
+          <w:sz w:val="48"/>
+          <w:szCs w:val="48"/>
+        </w:rPr>
+        <w:t>x</w:t>
+      </w:r>
+      <w:proofErr w:type="spellEnd"/>
+      <w:r>
+        <w:rPr>
+          <w:sz w:val="48"/>
+          <w:szCs w:val="48"/>
+        </w:rPr>
+        <w:t xml:space="preserve"> </w:t>
+      </w:r>
+      <w:bookmarkStart w:id="0" w:name="_GoBack"/>
+      <w:bookmarkEnd w:id="0"/>
+      <w:r>
+        <w:rPr>
+          <w:sz w:val="48"/>
+          <w:szCs w:val="48"/>
+        </w:rPr>
+        <w:t>o</w:t>
+      </w:r>
+      <w:r>
+        <w:rPr>
+          <w:sz w:val="48"/>
+          <w:szCs w:val="48"/>
+        </w:rPr>
+        <w:t xml:space="preserve"> </w:t>
+      </w:r>
+      <w:r>
+        <w:rPr>
+          <w:sz w:val="48"/>
+          <w:szCs w:val="48"/>
+        </w:rPr>
+        <w:t>x</w:t>
+      </w:r>
     </w:p>
     <w:p>
       <w:pPr>
@@ -848,93 +834,15 @@
           <w:szCs w:val="48"/>
         </w:rPr>
       </w:pPr>
-      <w:r>
-        <w:rPr>
-          <w:sz w:val="48"/>
-          <w:szCs w:val="48"/>
-        </w:rPr>
-        <w:t>x</w:t>
-      </w:r>
-      <w:r>
-        <w:rPr>
-          <w:sz w:val="48"/>
-          <w:szCs w:val="48"/>
-        </w:rPr>
-        <w:t xml:space="preserve"> </w:t>
-      </w:r>
-      <w:proofErr w:type="spellStart"/>
-      <w:r>
-        <w:rPr>
-          <w:sz w:val="48"/>
-          <w:szCs w:val="48"/>
-        </w:rPr>
-        <w:t>x</w:t>
-      </w:r>
-      <w:proofErr w:type="spellEnd"/>
-      <w:r>
-        <w:rPr>
-          <w:sz w:val="48"/>
-          <w:szCs w:val="48"/>
-        </w:rPr>
-        <w:t xml:space="preserve"> </w:t>
-      </w:r>
-      <w:proofErr w:type="spellStart"/>
-      <w:r>
-        <w:rPr>
-          <w:sz w:val="48"/>
-          <w:szCs w:val="48"/>
-        </w:rPr>
-        <w:t>x</w:t>
-      </w:r>
-      <w:proofErr w:type="spellEnd"/>
-      <w:r>
-        <w:rPr>
-          <w:sz w:val="48"/>
-          <w:szCs w:val="48"/>
-        </w:rPr>
-        <w:t xml:space="preserve"> </w:t>
-      </w:r>
-      <w:proofErr w:type="spellStart"/>
-      <w:r>
-        <w:rPr>
-          <w:sz w:val="48"/>
-          <w:szCs w:val="48"/>
-        </w:rPr>
-        <w:t>x</w:t>
-      </w:r>
-      <w:proofErr w:type="spellEnd"/>
-      <w:r>
-        <w:rPr>
-          <w:sz w:val="48"/>
-          <w:szCs w:val="48"/>
-        </w:rPr>
-        <w:t xml:space="preserve"> </w:t>
-      </w:r>
-      <w:proofErr w:type="spellStart"/>
-      <w:r>
-        <w:rPr>
-          <w:sz w:val="48"/>
-          <w:szCs w:val="48"/>
-        </w:rPr>
-        <w:t>x</w:t>
-      </w:r>
-      <w:proofErr w:type="spellEnd"/>
-      <w:r>
-        <w:rPr>
-          <w:sz w:val="48"/>
-          <w:szCs w:val="48"/>
-        </w:rPr>
-        <w:t xml:space="preserve"> </w:t>
-      </w:r>
-      <w:proofErr w:type="spellStart"/>
-      <w:r>
-        <w:rPr>
-          <w:sz w:val="48"/>
-          <w:szCs w:val="48"/>
-        </w:rPr>
-        <w:t>x</w:t>
-      </w:r>
-      <w:proofErr w:type="spellEnd"/>
+      <w:proofErr w:type="gramStart"/>
+      <w:r>
+        <w:rPr>
+          <w:sz w:val="48"/>
+          <w:szCs w:val="48"/>
+        </w:rPr>
+        <w:t>x</w:t>
+      </w:r>
+      <w:proofErr w:type="gramEnd"/>
       <w:r>
         <w:rPr>
           <w:sz w:val="48"/>
@@ -956,36 +864,7 @@
         </w:rPr>
         <w:t xml:space="preserve"> </w:t>
       </w:r>
-      <w:r>
-        <w:rPr>
-          <w:sz w:val="48"/>
-          <w:szCs w:val="48"/>
-        </w:rPr>
-        <w:t>x</w:t>
-      </w:r>
-      <w:r>
-        <w:rPr>
-          <w:sz w:val="48"/>
-          <w:szCs w:val="48"/>
-        </w:rPr>
-        <w:t xml:space="preserve"> </w:t>
-      </w:r>
-      <w:proofErr w:type="spellStart"/>
-      <w:r>
-        <w:rPr>
-          <w:sz w:val="48"/>
-          <w:szCs w:val="48"/>
-        </w:rPr>
-        <w:t>x</w:t>
-      </w:r>
-      <w:proofErr w:type="spellEnd"/>
-      <w:r>
-        <w:rPr>
-          <w:sz w:val="48"/>
-          <w:szCs w:val="48"/>
-        </w:rPr>
-        <w:t xml:space="preserve"> </w:t>
-      </w:r>
+      <w:proofErr w:type="spellStart"/>
       <w:r>
         <w:rPr>
           <w:sz w:val="48"/>
@@ -993,132 +872,232 @@
         </w:rPr>
         <w:t>o</w:t>
       </w:r>
-      <w:r>
-        <w:rPr>
-          <w:sz w:val="48"/>
-          <w:szCs w:val="48"/>
-        </w:rPr>
-        <w:t xml:space="preserve"> </w:t>
-      </w:r>
-      <w:r>
-        <w:rPr>
-          <w:sz w:val="48"/>
-          <w:szCs w:val="48"/>
-        </w:rPr>
-        <w:t>x</w:t>
-      </w:r>
-      <w:r>
-        <w:rPr>
-          <w:sz w:val="48"/>
-          <w:szCs w:val="48"/>
-        </w:rPr>
-        <w:t xml:space="preserve"> </w:t>
-      </w:r>
-      <w:proofErr w:type="spellStart"/>
-      <w:r>
-        <w:rPr>
-          <w:sz w:val="48"/>
-          <w:szCs w:val="48"/>
-        </w:rPr>
-        <w:t>x</w:t>
-      </w:r>
-      <w:proofErr w:type="spellEnd"/>
-      <w:r>
-        <w:rPr>
-          <w:sz w:val="48"/>
-          <w:szCs w:val="48"/>
-        </w:rPr>
-        <w:t xml:space="preserve"> </w:t>
-      </w:r>
-      <w:proofErr w:type="spellStart"/>
-      <w:r>
-        <w:rPr>
-          <w:sz w:val="48"/>
-          <w:szCs w:val="48"/>
-        </w:rPr>
-        <w:t>x</w:t>
-      </w:r>
-      <w:proofErr w:type="spellEnd"/>
-      <w:r>
-        <w:rPr>
-          <w:sz w:val="48"/>
-          <w:szCs w:val="48"/>
-        </w:rPr>
-        <w:t xml:space="preserve"> </w:t>
-      </w:r>
-      <w:proofErr w:type="spellStart"/>
-      <w:r>
-        <w:rPr>
-          <w:sz w:val="48"/>
-          <w:szCs w:val="48"/>
-        </w:rPr>
-        <w:t>x</w:t>
-      </w:r>
-      <w:proofErr w:type="spellEnd"/>
-      <w:r>
-        <w:rPr>
-          <w:sz w:val="48"/>
-          <w:szCs w:val="48"/>
-        </w:rPr>
-        <w:t xml:space="preserve"> </w:t>
-      </w:r>
-      <w:proofErr w:type="spellStart"/>
-      <w:r>
-        <w:rPr>
-          <w:sz w:val="48"/>
-          <w:szCs w:val="48"/>
-        </w:rPr>
-        <w:t>x</w:t>
-      </w:r>
-      <w:proofErr w:type="spellEnd"/>
-      <w:r>
-        <w:rPr>
-          <w:sz w:val="48"/>
-          <w:szCs w:val="48"/>
-        </w:rPr>
-        <w:t xml:space="preserve"> </w:t>
-      </w:r>
-      <w:proofErr w:type="spellStart"/>
-      <w:r>
-        <w:rPr>
-          <w:sz w:val="48"/>
-          <w:szCs w:val="48"/>
-        </w:rPr>
-        <w:t>x</w:t>
-      </w:r>
-      <w:proofErr w:type="spellEnd"/>
-      <w:r>
-        <w:rPr>
-          <w:sz w:val="48"/>
-          <w:szCs w:val="48"/>
-        </w:rPr>
-        <w:t xml:space="preserve"> </w:t>
-      </w:r>
-      <w:proofErr w:type="spellStart"/>
-      <w:r>
-        <w:rPr>
-          <w:sz w:val="48"/>
-          <w:szCs w:val="48"/>
-        </w:rPr>
-        <w:t>x</w:t>
-      </w:r>
-      <w:proofErr w:type="spellEnd"/>
-      <w:r>
-        <w:rPr>
-          <w:sz w:val="48"/>
-          <w:szCs w:val="48"/>
-        </w:rPr>
-        <w:t xml:space="preserve"> </w:t>
-      </w:r>
-      <w:proofErr w:type="spellStart"/>
-      <w:r>
-        <w:rPr>
-          <w:sz w:val="48"/>
-          <w:szCs w:val="48"/>
-        </w:rPr>
-        <w:t>x</w:t>
-      </w:r>
-      <w:proofErr w:type="spellEnd"/>
+      <w:proofErr w:type="spellEnd"/>
+      <w:r>
+        <w:rPr>
+          <w:sz w:val="48"/>
+          <w:szCs w:val="48"/>
+        </w:rPr>
+        <w:t xml:space="preserve"> </w:t>
+      </w:r>
+      <w:proofErr w:type="spellStart"/>
+      <w:r>
+        <w:rPr>
+          <w:sz w:val="48"/>
+          <w:szCs w:val="48"/>
+        </w:rPr>
+        <w:t>o</w:t>
+      </w:r>
+      <w:proofErr w:type="spellEnd"/>
+      <w:r>
+        <w:rPr>
+          <w:sz w:val="48"/>
+          <w:szCs w:val="48"/>
+        </w:rPr>
+        <w:t xml:space="preserve"> </w:t>
+      </w:r>
+      <w:proofErr w:type="spellStart"/>
+      <w:r>
+        <w:rPr>
+          <w:sz w:val="48"/>
+          <w:szCs w:val="48"/>
+        </w:rPr>
+        <w:t>o</w:t>
+      </w:r>
+      <w:proofErr w:type="spellEnd"/>
+      <w:r>
+        <w:rPr>
+          <w:sz w:val="48"/>
+          <w:szCs w:val="48"/>
+        </w:rPr>
+        <w:t xml:space="preserve"> </w:t>
+      </w:r>
+      <w:r>
+        <w:rPr>
+          <w:sz w:val="48"/>
+          <w:szCs w:val="48"/>
+        </w:rPr>
+        <w:t>x</w:t>
+      </w:r>
+      <w:r>
+        <w:rPr>
+          <w:sz w:val="48"/>
+          <w:szCs w:val="48"/>
+        </w:rPr>
+        <w:t xml:space="preserve"> </w:t>
+      </w:r>
+      <w:proofErr w:type="spellStart"/>
+      <w:r>
+        <w:rPr>
+          <w:sz w:val="48"/>
+          <w:szCs w:val="48"/>
+        </w:rPr>
+        <w:t>x</w:t>
+      </w:r>
+      <w:proofErr w:type="spellEnd"/>
+      <w:r>
+        <w:rPr>
+          <w:sz w:val="48"/>
+          <w:szCs w:val="48"/>
+        </w:rPr>
+        <w:t xml:space="preserve"> </w:t>
+      </w:r>
+      <w:proofErr w:type="spellStart"/>
+      <w:r>
+        <w:rPr>
+          <w:sz w:val="48"/>
+          <w:szCs w:val="48"/>
+        </w:rPr>
+        <w:t>x</w:t>
+      </w:r>
+      <w:proofErr w:type="spellEnd"/>
+      <w:r>
+        <w:rPr>
+          <w:sz w:val="48"/>
+          <w:szCs w:val="48"/>
+        </w:rPr>
+        <w:t xml:space="preserve"> </w:t>
+      </w:r>
+      <w:proofErr w:type="spellStart"/>
+      <w:r>
+        <w:rPr>
+          <w:sz w:val="48"/>
+          <w:szCs w:val="48"/>
+        </w:rPr>
+        <w:t>x</w:t>
+      </w:r>
+      <w:proofErr w:type="spellEnd"/>
+      <w:r>
+        <w:rPr>
+          <w:sz w:val="48"/>
+          <w:szCs w:val="48"/>
+        </w:rPr>
+        <w:t xml:space="preserve"> </w:t>
+      </w:r>
+      <w:proofErr w:type="spellStart"/>
+      <w:r>
+        <w:rPr>
+          <w:sz w:val="48"/>
+          <w:szCs w:val="48"/>
+        </w:rPr>
+        <w:t>x</w:t>
+      </w:r>
+      <w:proofErr w:type="spellEnd"/>
+      <w:r>
+        <w:rPr>
+          <w:sz w:val="48"/>
+          <w:szCs w:val="48"/>
+        </w:rPr>
+        <w:t xml:space="preserve"> </w:t>
+      </w:r>
+      <w:proofErr w:type="spellStart"/>
+      <w:r>
+        <w:rPr>
+          <w:sz w:val="48"/>
+          <w:szCs w:val="48"/>
+        </w:rPr>
+        <w:t>x</w:t>
+      </w:r>
+      <w:proofErr w:type="spellEnd"/>
+      <w:r>
+        <w:rPr>
+          <w:sz w:val="48"/>
+          <w:szCs w:val="48"/>
+        </w:rPr>
+        <w:t xml:space="preserve"> </w:t>
+      </w:r>
+      <w:r>
+        <w:rPr>
+          <w:sz w:val="48"/>
+          <w:szCs w:val="48"/>
+        </w:rPr>
+        <w:t>o</w:t>
+      </w:r>
+      <w:r>
+        <w:rPr>
+          <w:sz w:val="48"/>
+          <w:szCs w:val="48"/>
+        </w:rPr>
+        <w:t xml:space="preserve"> </w:t>
+      </w:r>
+      <w:proofErr w:type="spellStart"/>
+      <w:r>
+        <w:rPr>
+          <w:sz w:val="48"/>
+          <w:szCs w:val="48"/>
+        </w:rPr>
+        <w:t>o</w:t>
+      </w:r>
+      <w:proofErr w:type="spellEnd"/>
+      <w:r>
+        <w:rPr>
+          <w:sz w:val="48"/>
+          <w:szCs w:val="48"/>
+        </w:rPr>
+        <w:t xml:space="preserve"> </w:t>
+      </w:r>
+      <w:proofErr w:type="spellStart"/>
+      <w:r>
+        <w:rPr>
+          <w:sz w:val="48"/>
+          <w:szCs w:val="48"/>
+        </w:rPr>
+        <w:t>o</w:t>
+      </w:r>
+      <w:proofErr w:type="spellEnd"/>
+      <w:r>
+        <w:rPr>
+          <w:sz w:val="48"/>
+          <w:szCs w:val="48"/>
+        </w:rPr>
+        <w:t xml:space="preserve"> </w:t>
+      </w:r>
+      <w:proofErr w:type="spellStart"/>
+      <w:r>
+        <w:rPr>
+          <w:sz w:val="48"/>
+          <w:szCs w:val="48"/>
+        </w:rPr>
+        <w:t>o</w:t>
+      </w:r>
+      <w:proofErr w:type="spellEnd"/>
+      <w:r>
+        <w:rPr>
+          <w:sz w:val="48"/>
+          <w:szCs w:val="48"/>
+        </w:rPr>
+        <w:t xml:space="preserve"> </w:t>
+      </w:r>
+      <w:proofErr w:type="spellStart"/>
+      <w:r>
+        <w:rPr>
+          <w:sz w:val="48"/>
+          <w:szCs w:val="48"/>
+        </w:rPr>
+        <w:t>o</w:t>
+      </w:r>
+      <w:proofErr w:type="spellEnd"/>
+      <w:r>
+        <w:rPr>
+          <w:sz w:val="48"/>
+          <w:szCs w:val="48"/>
+        </w:rPr>
+        <w:t xml:space="preserve"> </w:t>
+      </w:r>
+      <w:r>
+        <w:rPr>
+          <w:sz w:val="48"/>
+          <w:szCs w:val="48"/>
+        </w:rPr>
+        <w:t>x</w:t>
+      </w:r>
+      <w:r>
+        <w:rPr>
+          <w:sz w:val="48"/>
+          <w:szCs w:val="48"/>
+        </w:rPr>
+        <w:t xml:space="preserve"> </w:t>
+      </w:r>
     </w:p>
     <w:p>
       <w:pPr>
@@ -1190,8 +1169,13 @@
         </w:rPr>
         <w:t xml:space="preserve"> </w:t>
       </w:r>
-      <w:bookmarkStart w:id="0" w:name="_GoBack"/>
-      <w:bookmarkEnd w:id="0"/>
+      <w:r>
+        <w:rPr>
+          <w:sz w:val="28"/>
+          <w:szCs w:val="28"/>
+        </w:rPr>
+        <w:t xml:space="preserve">  </w:t>
+      </w:r>
       <w:r>
         <w:rPr>
           <w:sz w:val="28"/>
@@ -1318,6 +1302,7 @@
         </w:rPr>
         <w:t xml:space="preserve">  </w:t>
       </w:r>
+      <w:proofErr w:type="gramStart"/>
       <w:r>
         <w:rPr>
           <w:sz w:val="28"/>
@@ -1346,6 +1331,7 @@
         </w:rPr>
         <w:t>10</w:t>
       </w:r>
+      <w:proofErr w:type="gramEnd"/>
       <w:r>
         <w:rPr>
           <w:sz w:val="28"/>
